--- a/3/indice.docx
+++ b/3/indice.docx
@@ -115,7 +115,16 @@
           <w:szCs w:val="16"/>
         </w:rPr>
         <w:tab/>
-        <w:t>2</w:t>
+      </w:r>
+      <w:r>
+        <w:rPr>
+          <w:rFonts w:ascii="Arial" w:eastAsiaTheme="minorEastAsia" w:hAnsi="Arial" w:cs="Arial"/>
+          <w:color w:val="000000" w:themeColor="text1"/>
+          <w:spacing w:val="15"/>
+          <w:sz w:val="16"/>
+          <w:szCs w:val="16"/>
+        </w:rPr>
+        <w:t>1</w:t>
       </w:r>
     </w:p>
     <w:p>
@@ -151,7 +160,16 @@
           <w:szCs w:val="16"/>
         </w:rPr>
         <w:tab/>
-        <w:t>3</w:t>
+      </w:r>
+      <w:r>
+        <w:rPr>
+          <w:rFonts w:ascii="Arial" w:eastAsiaTheme="minorEastAsia" w:hAnsi="Arial" w:cs="Arial"/>
+          <w:color w:val="000000" w:themeColor="text1"/>
+          <w:spacing w:val="15"/>
+          <w:sz w:val="16"/>
+          <w:szCs w:val="16"/>
+        </w:rPr>
+        <w:t>2</w:t>
       </w:r>
     </w:p>
     <w:p>
@@ -187,7 +205,16 @@
           <w:szCs w:val="16"/>
         </w:rPr>
         <w:tab/>
-        <w:t>3</w:t>
+      </w:r>
+      <w:r>
+        <w:rPr>
+          <w:rFonts w:ascii="Arial" w:eastAsiaTheme="minorEastAsia" w:hAnsi="Arial" w:cs="Arial"/>
+          <w:color w:val="000000" w:themeColor="text1"/>
+          <w:spacing w:val="15"/>
+          <w:sz w:val="16"/>
+          <w:szCs w:val="16"/>
+        </w:rPr>
+        <w:t>2</w:t>
       </w:r>
     </w:p>
     <w:p>
@@ -223,7 +250,16 @@
           <w:szCs w:val="16"/>
         </w:rPr>
         <w:tab/>
-        <w:t>4</w:t>
+      </w:r>
+      <w:r>
+        <w:rPr>
+          <w:rFonts w:ascii="Arial" w:eastAsiaTheme="minorEastAsia" w:hAnsi="Arial" w:cs="Arial"/>
+          <w:color w:val="000000" w:themeColor="text1"/>
+          <w:spacing w:val="15"/>
+          <w:sz w:val="16"/>
+          <w:szCs w:val="16"/>
+        </w:rPr>
+        <w:t>3</w:t>
       </w:r>
     </w:p>
     <w:p>
@@ -331,7 +367,16 @@
           <w:szCs w:val="16"/>
         </w:rPr>
         <w:tab/>
-        <w:t>5</w:t>
+      </w:r>
+      <w:r>
+        <w:rPr>
+          <w:rFonts w:ascii="Arial" w:eastAsiaTheme="minorEastAsia" w:hAnsi="Arial" w:cs="Arial"/>
+          <w:color w:val="000000" w:themeColor="text1"/>
+          <w:spacing w:val="15"/>
+          <w:sz w:val="16"/>
+          <w:szCs w:val="16"/>
+        </w:rPr>
+        <w:t>4</w:t>
       </w:r>
     </w:p>
     <w:p>
@@ -367,7 +412,16 @@
           <w:szCs w:val="16"/>
         </w:rPr>
         <w:tab/>
-        <w:t>6</w:t>
+      </w:r>
+      <w:r>
+        <w:rPr>
+          <w:rFonts w:ascii="Arial" w:eastAsiaTheme="minorEastAsia" w:hAnsi="Arial" w:cs="Arial"/>
+          <w:color w:val="000000" w:themeColor="text1"/>
+          <w:spacing w:val="15"/>
+          <w:sz w:val="16"/>
+          <w:szCs w:val="16"/>
+        </w:rPr>
+        <w:t>5</w:t>
       </w:r>
     </w:p>
     <w:p>
@@ -403,7 +457,16 @@
           <w:szCs w:val="16"/>
         </w:rPr>
         <w:tab/>
-        <w:t>6</w:t>
+      </w:r>
+      <w:r>
+        <w:rPr>
+          <w:rFonts w:ascii="Arial" w:eastAsiaTheme="minorEastAsia" w:hAnsi="Arial" w:cs="Arial"/>
+          <w:color w:val="000000" w:themeColor="text1"/>
+          <w:spacing w:val="15"/>
+          <w:sz w:val="16"/>
+          <w:szCs w:val="16"/>
+        </w:rPr>
+        <w:t>5</w:t>
       </w:r>
     </w:p>
     <w:p>
@@ -439,7 +502,16 @@
           <w:szCs w:val="16"/>
         </w:rPr>
         <w:tab/>
-        <w:t>7</w:t>
+      </w:r>
+      <w:r>
+        <w:rPr>
+          <w:rFonts w:ascii="Arial" w:eastAsiaTheme="minorEastAsia" w:hAnsi="Arial" w:cs="Arial"/>
+          <w:color w:val="000000" w:themeColor="text1"/>
+          <w:spacing w:val="15"/>
+          <w:sz w:val="16"/>
+          <w:szCs w:val="16"/>
+        </w:rPr>
+        <w:t>6</w:t>
       </w:r>
     </w:p>
     <w:p>
@@ -475,7 +547,16 @@
           <w:szCs w:val="16"/>
         </w:rPr>
         <w:tab/>
-        <w:t>8</w:t>
+      </w:r>
+      <w:r>
+        <w:rPr>
+          <w:rFonts w:ascii="Arial" w:eastAsiaTheme="minorEastAsia" w:hAnsi="Arial" w:cs="Arial"/>
+          <w:color w:val="000000" w:themeColor="text1"/>
+          <w:spacing w:val="15"/>
+          <w:sz w:val="16"/>
+          <w:szCs w:val="16"/>
+        </w:rPr>
+        <w:t>7</w:t>
       </w:r>
     </w:p>
     <w:p>
@@ -511,7 +592,16 @@
           <w:szCs w:val="16"/>
         </w:rPr>
         <w:tab/>
-        <w:t>10</w:t>
+      </w:r>
+      <w:r>
+        <w:rPr>
+          <w:rFonts w:ascii="Arial" w:eastAsiaTheme="minorEastAsia" w:hAnsi="Arial" w:cs="Arial"/>
+          <w:color w:val="000000" w:themeColor="text1"/>
+          <w:spacing w:val="15"/>
+          <w:sz w:val="16"/>
+          <w:szCs w:val="16"/>
+        </w:rPr>
+        <w:t>8</w:t>
       </w:r>
     </w:p>
     <w:p>
@@ -547,7 +637,16 @@
           <w:szCs w:val="16"/>
         </w:rPr>
         <w:tab/>
-        <w:t>10</w:t>
+      </w:r>
+      <w:r>
+        <w:rPr>
+          <w:rFonts w:ascii="Arial" w:eastAsiaTheme="minorEastAsia" w:hAnsi="Arial" w:cs="Arial"/>
+          <w:color w:val="000000" w:themeColor="text1"/>
+          <w:spacing w:val="15"/>
+          <w:sz w:val="16"/>
+          <w:szCs w:val="16"/>
+        </w:rPr>
+        <w:t>9</w:t>
       </w:r>
     </w:p>
     <w:p>
@@ -583,7 +682,16 @@
           <w:szCs w:val="16"/>
         </w:rPr>
         <w:tab/>
-        <w:t>11</w:t>
+      </w:r>
+      <w:r>
+        <w:rPr>
+          <w:rFonts w:ascii="Arial" w:eastAsiaTheme="minorEastAsia" w:hAnsi="Arial" w:cs="Arial"/>
+          <w:color w:val="000000" w:themeColor="text1"/>
+          <w:spacing w:val="15"/>
+          <w:sz w:val="16"/>
+          <w:szCs w:val="16"/>
+        </w:rPr>
+        <w:t>9</w:t>
       </w:r>
     </w:p>
     <w:p>
@@ -619,7 +727,16 @@
           <w:szCs w:val="16"/>
         </w:rPr>
         <w:tab/>
-        <w:t>11</w:t>
+      </w:r>
+      <w:r>
+        <w:rPr>
+          <w:rFonts w:ascii="Arial" w:eastAsiaTheme="minorEastAsia" w:hAnsi="Arial" w:cs="Arial"/>
+          <w:color w:val="000000" w:themeColor="text1"/>
+          <w:spacing w:val="15"/>
+          <w:sz w:val="16"/>
+          <w:szCs w:val="16"/>
+        </w:rPr>
+        <w:t>9</w:t>
       </w:r>
     </w:p>
     <w:p>
@@ -670,7 +787,17 @@
           <w:szCs w:val="16"/>
         </w:rPr>
         <w:tab/>
-        <w:t>13</w:t>
+        <w:t>1</w:t>
+      </w:r>
+      <w:r>
+        <w:rPr>
+          <w:rFonts w:ascii="Arial" w:eastAsiaTheme="minorEastAsia" w:hAnsi="Arial" w:cs="Arial"/>
+          <w:color w:val="000000" w:themeColor="text1"/>
+          <w:spacing w:val="15"/>
+          <w:sz w:val="16"/>
+          <w:szCs w:val="16"/>
+        </w:rPr>
+        <w:t>1</w:t>
       </w:r>
     </w:p>
     <w:p>
@@ -706,7 +833,17 @@
           <w:szCs w:val="16"/>
         </w:rPr>
         <w:tab/>
-        <w:t>14</w:t>
+        <w:t>1</w:t>
+      </w:r>
+      <w:r>
+        <w:rPr>
+          <w:rFonts w:ascii="Arial" w:eastAsiaTheme="minorEastAsia" w:hAnsi="Arial" w:cs="Arial"/>
+          <w:color w:val="000000" w:themeColor="text1"/>
+          <w:spacing w:val="15"/>
+          <w:sz w:val="16"/>
+          <w:szCs w:val="16"/>
+        </w:rPr>
+        <w:t>1</w:t>
       </w:r>
     </w:p>
     <w:p>
@@ -742,7 +879,17 @@
           <w:szCs w:val="16"/>
         </w:rPr>
         <w:tab/>
-        <w:t>15</w:t>
+        <w:t>1</w:t>
+      </w:r>
+      <w:r>
+        <w:rPr>
+          <w:rFonts w:ascii="Arial" w:eastAsiaTheme="minorEastAsia" w:hAnsi="Arial" w:cs="Arial"/>
+          <w:color w:val="000000" w:themeColor="text1"/>
+          <w:spacing w:val="15"/>
+          <w:sz w:val="16"/>
+          <w:szCs w:val="16"/>
+        </w:rPr>
+        <w:t>1</w:t>
       </w:r>
     </w:p>
     <w:p>
@@ -778,7 +925,17 @@
           <w:szCs w:val="16"/>
         </w:rPr>
         <w:tab/>
-        <w:t>16</w:t>
+        <w:t>1</w:t>
+      </w:r>
+      <w:r>
+        <w:rPr>
+          <w:rFonts w:ascii="Arial" w:eastAsiaTheme="minorEastAsia" w:hAnsi="Arial" w:cs="Arial"/>
+          <w:color w:val="000000" w:themeColor="text1"/>
+          <w:spacing w:val="15"/>
+          <w:sz w:val="16"/>
+          <w:szCs w:val="16"/>
+        </w:rPr>
+        <w:t>2</w:t>
       </w:r>
     </w:p>
     <w:p>
@@ -814,7 +971,17 @@
           <w:szCs w:val="16"/>
         </w:rPr>
         <w:tab/>
-        <w:t>17</w:t>
+        <w:t>1</w:t>
+      </w:r>
+      <w:r>
+        <w:rPr>
+          <w:rFonts w:ascii="Arial" w:eastAsiaTheme="minorEastAsia" w:hAnsi="Arial" w:cs="Arial"/>
+          <w:color w:val="000000" w:themeColor="text1"/>
+          <w:spacing w:val="15"/>
+          <w:sz w:val="16"/>
+          <w:szCs w:val="16"/>
+        </w:rPr>
+        <w:t>2</w:t>
       </w:r>
     </w:p>
     <w:p>
@@ -850,7 +1017,17 @@
           <w:szCs w:val="16"/>
         </w:rPr>
         <w:tab/>
-        <w:t>18</w:t>
+        <w:t>1</w:t>
+      </w:r>
+      <w:r>
+        <w:rPr>
+          <w:rFonts w:ascii="Arial" w:eastAsiaTheme="minorEastAsia" w:hAnsi="Arial" w:cs="Arial"/>
+          <w:color w:val="000000" w:themeColor="text1"/>
+          <w:spacing w:val="15"/>
+          <w:sz w:val="16"/>
+          <w:szCs w:val="16"/>
+        </w:rPr>
+        <w:t>3</w:t>
       </w:r>
     </w:p>
     <w:p>
@@ -886,7 +1063,17 @@
           <w:szCs w:val="16"/>
         </w:rPr>
         <w:tab/>
-        <w:t>18</w:t>
+        <w:t>1</w:t>
+      </w:r>
+      <w:r>
+        <w:rPr>
+          <w:rFonts w:ascii="Arial" w:eastAsiaTheme="minorEastAsia" w:hAnsi="Arial" w:cs="Arial"/>
+          <w:color w:val="000000" w:themeColor="text1"/>
+          <w:spacing w:val="15"/>
+          <w:sz w:val="16"/>
+          <w:szCs w:val="16"/>
+        </w:rPr>
+        <w:t>3</w:t>
       </w:r>
     </w:p>
     <w:p>
@@ -922,7 +1109,17 @@
           <w:szCs w:val="16"/>
         </w:rPr>
         <w:tab/>
-        <w:t>18</w:t>
+        <w:t>1</w:t>
+      </w:r>
+      <w:r>
+        <w:rPr>
+          <w:rFonts w:ascii="Arial" w:eastAsiaTheme="minorEastAsia" w:hAnsi="Arial" w:cs="Arial"/>
+          <w:color w:val="000000" w:themeColor="text1"/>
+          <w:spacing w:val="15"/>
+          <w:sz w:val="16"/>
+          <w:szCs w:val="16"/>
+        </w:rPr>
+        <w:t>3</w:t>
       </w:r>
     </w:p>
     <w:p>
@@ -958,7 +1155,17 @@
           <w:szCs w:val="16"/>
         </w:rPr>
         <w:tab/>
-        <w:t>19</w:t>
+        <w:t>1</w:t>
+      </w:r>
+      <w:r>
+        <w:rPr>
+          <w:rFonts w:ascii="Arial" w:eastAsiaTheme="minorEastAsia" w:hAnsi="Arial" w:cs="Arial"/>
+          <w:color w:val="000000" w:themeColor="text1"/>
+          <w:spacing w:val="15"/>
+          <w:sz w:val="16"/>
+          <w:szCs w:val="16"/>
+        </w:rPr>
+        <w:t>4</w:t>
       </w:r>
     </w:p>
     <w:p>
@@ -994,7 +1201,16 @@
           <w:szCs w:val="16"/>
         </w:rPr>
         <w:tab/>
-        <w:t>20</w:t>
+      </w:r>
+      <w:r>
+        <w:rPr>
+          <w:rFonts w:ascii="Arial" w:eastAsiaTheme="minorEastAsia" w:hAnsi="Arial" w:cs="Arial"/>
+          <w:color w:val="000000" w:themeColor="text1"/>
+          <w:spacing w:val="15"/>
+          <w:sz w:val="16"/>
+          <w:szCs w:val="16"/>
+        </w:rPr>
+        <w:t>14</w:t>
       </w:r>
     </w:p>
     <w:p>
@@ -1030,7 +1246,16 @@
           <w:szCs w:val="16"/>
         </w:rPr>
         <w:tab/>
-        <w:t>20</w:t>
+      </w:r>
+      <w:r>
+        <w:rPr>
+          <w:rFonts w:ascii="Arial" w:eastAsiaTheme="minorEastAsia" w:hAnsi="Arial" w:cs="Arial"/>
+          <w:color w:val="000000" w:themeColor="text1"/>
+          <w:spacing w:val="15"/>
+          <w:sz w:val="16"/>
+          <w:szCs w:val="16"/>
+        </w:rPr>
+        <w:t>14</w:t>
       </w:r>
     </w:p>
     <w:p>
@@ -1066,7 +1291,16 @@
           <w:szCs w:val="16"/>
         </w:rPr>
         <w:tab/>
-        <w:t>21</w:t>
+      </w:r>
+      <w:r>
+        <w:rPr>
+          <w:rFonts w:ascii="Arial" w:eastAsiaTheme="minorEastAsia" w:hAnsi="Arial" w:cs="Arial"/>
+          <w:color w:val="000000" w:themeColor="text1"/>
+          <w:spacing w:val="15"/>
+          <w:sz w:val="16"/>
+          <w:szCs w:val="16"/>
+        </w:rPr>
+        <w:t>15</w:t>
       </w:r>
     </w:p>
     <w:p>
@@ -1102,7 +1336,16 @@
           <w:szCs w:val="16"/>
         </w:rPr>
         <w:tab/>
-        <w:t>21</w:t>
+      </w:r>
+      <w:r>
+        <w:rPr>
+          <w:rFonts w:ascii="Arial" w:eastAsiaTheme="minorEastAsia" w:hAnsi="Arial" w:cs="Arial"/>
+          <w:color w:val="000000" w:themeColor="text1"/>
+          <w:spacing w:val="15"/>
+          <w:sz w:val="16"/>
+          <w:szCs w:val="16"/>
+        </w:rPr>
+        <w:t>15</w:t>
       </w:r>
     </w:p>
     <w:p>
@@ -1138,7 +1381,16 @@
           <w:szCs w:val="16"/>
         </w:rPr>
         <w:tab/>
-        <w:t>23</w:t>
+      </w:r>
+      <w:r>
+        <w:rPr>
+          <w:rFonts w:ascii="Arial" w:eastAsiaTheme="minorEastAsia" w:hAnsi="Arial" w:cs="Arial"/>
+          <w:color w:val="000000" w:themeColor="text1"/>
+          <w:spacing w:val="15"/>
+          <w:sz w:val="16"/>
+          <w:szCs w:val="16"/>
+        </w:rPr>
+        <w:t>15</w:t>
       </w:r>
     </w:p>
     <w:p>
@@ -1174,7 +1426,16 @@
           <w:szCs w:val="16"/>
         </w:rPr>
         <w:tab/>
-        <w:t>23</w:t>
+      </w:r>
+      <w:r>
+        <w:rPr>
+          <w:rFonts w:ascii="Arial" w:eastAsiaTheme="minorEastAsia" w:hAnsi="Arial" w:cs="Arial"/>
+          <w:color w:val="000000" w:themeColor="text1"/>
+          <w:spacing w:val="15"/>
+          <w:sz w:val="16"/>
+          <w:szCs w:val="16"/>
+        </w:rPr>
+        <w:t>16</w:t>
       </w:r>
     </w:p>
     <w:p>
@@ -1211,7 +1472,16 @@
           <w:szCs w:val="16"/>
         </w:rPr>
         <w:tab/>
-        <w:t>25</w:t>
+      </w:r>
+      <w:r>
+        <w:rPr>
+          <w:rFonts w:ascii="Arial" w:eastAsiaTheme="minorEastAsia" w:hAnsi="Arial" w:cs="Arial"/>
+          <w:color w:val="000000" w:themeColor="text1"/>
+          <w:spacing w:val="15"/>
+          <w:sz w:val="16"/>
+          <w:szCs w:val="16"/>
+        </w:rPr>
+        <w:t>17</w:t>
       </w:r>
     </w:p>
     <w:p>
@@ -1247,7 +1517,16 @@
           <w:szCs w:val="16"/>
         </w:rPr>
         <w:tab/>
-        <w:t>26</w:t>
+      </w:r>
+      <w:r>
+        <w:rPr>
+          <w:rFonts w:ascii="Arial" w:eastAsiaTheme="minorEastAsia" w:hAnsi="Arial" w:cs="Arial"/>
+          <w:color w:val="000000" w:themeColor="text1"/>
+          <w:spacing w:val="15"/>
+          <w:sz w:val="16"/>
+          <w:szCs w:val="16"/>
+        </w:rPr>
+        <w:t>17</w:t>
       </w:r>
     </w:p>
     <w:p>
@@ -1283,7 +1562,16 @@
           <w:szCs w:val="16"/>
         </w:rPr>
         <w:tab/>
-        <w:t>27</w:t>
+      </w:r>
+      <w:r>
+        <w:rPr>
+          <w:rFonts w:ascii="Arial" w:eastAsiaTheme="minorEastAsia" w:hAnsi="Arial" w:cs="Arial"/>
+          <w:color w:val="000000" w:themeColor="text1"/>
+          <w:spacing w:val="15"/>
+          <w:sz w:val="16"/>
+          <w:szCs w:val="16"/>
+        </w:rPr>
+        <w:t>18</w:t>
       </w:r>
     </w:p>
     <w:p>
@@ -1319,7 +1607,26 @@
           <w:szCs w:val="16"/>
         </w:rPr>
         <w:tab/>
-        <w:t>29</w:t>
+      </w:r>
+      <w:r>
+        <w:rPr>
+          <w:rFonts w:ascii="Arial" w:eastAsiaTheme="minorEastAsia" w:hAnsi="Arial" w:cs="Arial"/>
+          <w:color w:val="000000" w:themeColor="text1"/>
+          <w:spacing w:val="15"/>
+          <w:sz w:val="16"/>
+          <w:szCs w:val="16"/>
+        </w:rPr>
+        <w:t>1</w:t>
+      </w:r>
+      <w:r>
+        <w:rPr>
+          <w:rFonts w:ascii="Arial" w:eastAsiaTheme="minorEastAsia" w:hAnsi="Arial" w:cs="Arial"/>
+          <w:color w:val="000000" w:themeColor="text1"/>
+          <w:spacing w:val="15"/>
+          <w:sz w:val="16"/>
+          <w:szCs w:val="16"/>
+        </w:rPr>
+        <w:t>9</w:t>
       </w:r>
     </w:p>
     <w:p>
@@ -1355,7 +1662,26 @@
           <w:szCs w:val="16"/>
         </w:rPr>
         <w:tab/>
-        <w:t>30</w:t>
+      </w:r>
+      <w:r>
+        <w:rPr>
+          <w:rFonts w:ascii="Arial" w:eastAsiaTheme="minorEastAsia" w:hAnsi="Arial" w:cs="Arial"/>
+          <w:color w:val="000000" w:themeColor="text1"/>
+          <w:spacing w:val="15"/>
+          <w:sz w:val="16"/>
+          <w:szCs w:val="16"/>
+        </w:rPr>
+        <w:t>2</w:t>
+      </w:r>
+      <w:r>
+        <w:rPr>
+          <w:rFonts w:ascii="Arial" w:eastAsiaTheme="minorEastAsia" w:hAnsi="Arial" w:cs="Arial"/>
+          <w:color w:val="000000" w:themeColor="text1"/>
+          <w:spacing w:val="15"/>
+          <w:sz w:val="16"/>
+          <w:szCs w:val="16"/>
+        </w:rPr>
+        <w:t>0</w:t>
       </w:r>
     </w:p>
     <w:p>
@@ -1391,7 +1717,26 @@
           <w:szCs w:val="16"/>
         </w:rPr>
         <w:tab/>
-        <w:t>31</w:t>
+      </w:r>
+      <w:r>
+        <w:rPr>
+          <w:rFonts w:ascii="Arial" w:eastAsiaTheme="minorEastAsia" w:hAnsi="Arial" w:cs="Arial"/>
+          <w:color w:val="000000" w:themeColor="text1"/>
+          <w:spacing w:val="15"/>
+          <w:sz w:val="16"/>
+          <w:szCs w:val="16"/>
+        </w:rPr>
+        <w:t>2</w:t>
+      </w:r>
+      <w:r>
+        <w:rPr>
+          <w:rFonts w:ascii="Arial" w:eastAsiaTheme="minorEastAsia" w:hAnsi="Arial" w:cs="Arial"/>
+          <w:color w:val="000000" w:themeColor="text1"/>
+          <w:spacing w:val="15"/>
+          <w:sz w:val="16"/>
+          <w:szCs w:val="16"/>
+        </w:rPr>
+        <w:t>1</w:t>
       </w:r>
     </w:p>
     <w:p>
@@ -1427,7 +1772,26 @@
           <w:szCs w:val="16"/>
         </w:rPr>
         <w:tab/>
-        <w:t>32</w:t>
+      </w:r>
+      <w:r>
+        <w:rPr>
+          <w:rFonts w:ascii="Arial" w:eastAsiaTheme="minorEastAsia" w:hAnsi="Arial" w:cs="Arial"/>
+          <w:color w:val="000000" w:themeColor="text1"/>
+          <w:spacing w:val="15"/>
+          <w:sz w:val="16"/>
+          <w:szCs w:val="16"/>
+        </w:rPr>
+        <w:t>2</w:t>
+      </w:r>
+      <w:r>
+        <w:rPr>
+          <w:rFonts w:ascii="Arial" w:eastAsiaTheme="minorEastAsia" w:hAnsi="Arial" w:cs="Arial"/>
+          <w:color w:val="000000" w:themeColor="text1"/>
+          <w:spacing w:val="15"/>
+          <w:sz w:val="16"/>
+          <w:szCs w:val="16"/>
+        </w:rPr>
+        <w:t>2</w:t>
       </w:r>
     </w:p>
     <w:p>
@@ -1463,7 +1827,16 @@
           <w:szCs w:val="16"/>
         </w:rPr>
         <w:tab/>
-        <w:t>32</w:t>
+      </w:r>
+      <w:r>
+        <w:rPr>
+          <w:rFonts w:ascii="Arial" w:eastAsiaTheme="minorEastAsia" w:hAnsi="Arial" w:cs="Arial"/>
+          <w:color w:val="000000" w:themeColor="text1"/>
+          <w:spacing w:val="15"/>
+          <w:sz w:val="16"/>
+          <w:szCs w:val="16"/>
+        </w:rPr>
+        <w:t>23</w:t>
       </w:r>
     </w:p>
     <w:p>
@@ -1499,7 +1872,16 @@
           <w:szCs w:val="16"/>
         </w:rPr>
         <w:tab/>
-        <w:t>33</w:t>
+      </w:r>
+      <w:r>
+        <w:rPr>
+          <w:rFonts w:ascii="Arial" w:eastAsiaTheme="minorEastAsia" w:hAnsi="Arial" w:cs="Arial"/>
+          <w:color w:val="000000" w:themeColor="text1"/>
+          <w:spacing w:val="15"/>
+          <w:sz w:val="16"/>
+          <w:szCs w:val="16"/>
+        </w:rPr>
+        <w:t>23</w:t>
       </w:r>
     </w:p>
     <w:p>
@@ -1535,7 +1917,16 @@
           <w:szCs w:val="16"/>
         </w:rPr>
         <w:tab/>
-        <w:t>34</w:t>
+      </w:r>
+      <w:r>
+        <w:rPr>
+          <w:rFonts w:ascii="Arial" w:eastAsiaTheme="minorEastAsia" w:hAnsi="Arial" w:cs="Arial"/>
+          <w:color w:val="000000" w:themeColor="text1"/>
+          <w:spacing w:val="15"/>
+          <w:sz w:val="16"/>
+          <w:szCs w:val="16"/>
+        </w:rPr>
+        <w:t>23</w:t>
       </w:r>
     </w:p>
     <w:p>
@@ -1571,7 +1962,16 @@
           <w:szCs w:val="16"/>
         </w:rPr>
         <w:tab/>
-        <w:t>35</w:t>
+      </w:r>
+      <w:r>
+        <w:rPr>
+          <w:rFonts w:ascii="Arial" w:eastAsiaTheme="minorEastAsia" w:hAnsi="Arial" w:cs="Arial"/>
+          <w:color w:val="000000" w:themeColor="text1"/>
+          <w:spacing w:val="15"/>
+          <w:sz w:val="16"/>
+          <w:szCs w:val="16"/>
+        </w:rPr>
+        <w:t>24</w:t>
       </w:r>
     </w:p>
     <w:p>
@@ -1607,7 +2007,16 @@
           <w:szCs w:val="16"/>
         </w:rPr>
         <w:tab/>
-        <w:t>36</w:t>
+      </w:r>
+      <w:r>
+        <w:rPr>
+          <w:rFonts w:ascii="Arial" w:eastAsiaTheme="minorEastAsia" w:hAnsi="Arial" w:cs="Arial"/>
+          <w:color w:val="000000" w:themeColor="text1"/>
+          <w:spacing w:val="15"/>
+          <w:sz w:val="16"/>
+          <w:szCs w:val="16"/>
+        </w:rPr>
+        <w:t>25</w:t>
       </w:r>
     </w:p>
     <w:p>
@@ -1643,7 +2052,16 @@
           <w:szCs w:val="16"/>
         </w:rPr>
         <w:tab/>
-        <w:t>37</w:t>
+      </w:r>
+      <w:r>
+        <w:rPr>
+          <w:rFonts w:ascii="Arial" w:eastAsiaTheme="minorEastAsia" w:hAnsi="Arial" w:cs="Arial"/>
+          <w:color w:val="000000" w:themeColor="text1"/>
+          <w:spacing w:val="15"/>
+          <w:sz w:val="16"/>
+          <w:szCs w:val="16"/>
+        </w:rPr>
+        <w:t>25</w:t>
       </w:r>
     </w:p>
     <w:p>
@@ -1679,7 +2097,16 @@
           <w:szCs w:val="16"/>
         </w:rPr>
         <w:tab/>
-        <w:t>37</w:t>
+      </w:r>
+      <w:r>
+        <w:rPr>
+          <w:rFonts w:ascii="Arial" w:eastAsiaTheme="minorEastAsia" w:hAnsi="Arial" w:cs="Arial"/>
+          <w:color w:val="000000" w:themeColor="text1"/>
+          <w:spacing w:val="15"/>
+          <w:sz w:val="16"/>
+          <w:szCs w:val="16"/>
+        </w:rPr>
+        <w:t>25</w:t>
       </w:r>
     </w:p>
     <w:p>
@@ -1715,7 +2142,16 @@
           <w:szCs w:val="16"/>
         </w:rPr>
         <w:tab/>
-        <w:t>37</w:t>
+      </w:r>
+      <w:r>
+        <w:rPr>
+          <w:rFonts w:ascii="Arial" w:eastAsiaTheme="minorEastAsia" w:hAnsi="Arial" w:cs="Arial"/>
+          <w:color w:val="000000" w:themeColor="text1"/>
+          <w:spacing w:val="15"/>
+          <w:sz w:val="16"/>
+          <w:szCs w:val="16"/>
+        </w:rPr>
+        <w:t>25</w:t>
       </w:r>
     </w:p>
     <w:p>
@@ -1751,7 +2187,16 @@
           <w:szCs w:val="16"/>
         </w:rPr>
         <w:tab/>
-        <w:t>38</w:t>
+      </w:r>
+      <w:r>
+        <w:rPr>
+          <w:rFonts w:ascii="Arial" w:eastAsiaTheme="minorEastAsia" w:hAnsi="Arial" w:cs="Arial"/>
+          <w:color w:val="000000" w:themeColor="text1"/>
+          <w:spacing w:val="15"/>
+          <w:sz w:val="16"/>
+          <w:szCs w:val="16"/>
+        </w:rPr>
+        <w:t>26</w:t>
       </w:r>
     </w:p>
     <w:p>
@@ -1787,7 +2232,16 @@
           <w:szCs w:val="16"/>
         </w:rPr>
         <w:tab/>
-        <w:t>38</w:t>
+      </w:r>
+      <w:r>
+        <w:rPr>
+          <w:rFonts w:ascii="Arial" w:eastAsiaTheme="minorEastAsia" w:hAnsi="Arial" w:cs="Arial"/>
+          <w:color w:val="000000" w:themeColor="text1"/>
+          <w:spacing w:val="15"/>
+          <w:sz w:val="16"/>
+          <w:szCs w:val="16"/>
+        </w:rPr>
+        <w:t>26</w:t>
       </w:r>
     </w:p>
     <w:p>
@@ -1823,7 +2277,16 @@
           <w:szCs w:val="16"/>
         </w:rPr>
         <w:tab/>
-        <w:t>39</w:t>
+      </w:r>
+      <w:r>
+        <w:rPr>
+          <w:rFonts w:ascii="Arial" w:eastAsiaTheme="minorEastAsia" w:hAnsi="Arial" w:cs="Arial"/>
+          <w:color w:val="000000" w:themeColor="text1"/>
+          <w:spacing w:val="15"/>
+          <w:sz w:val="16"/>
+          <w:szCs w:val="16"/>
+        </w:rPr>
+        <w:t>26</w:t>
       </w:r>
     </w:p>
     <w:p>
@@ -1859,7 +2322,16 @@
           <w:szCs w:val="16"/>
         </w:rPr>
         <w:tab/>
-        <w:t>39</w:t>
+      </w:r>
+      <w:r>
+        <w:rPr>
+          <w:rFonts w:ascii="Arial" w:eastAsiaTheme="minorEastAsia" w:hAnsi="Arial" w:cs="Arial"/>
+          <w:color w:val="000000" w:themeColor="text1"/>
+          <w:spacing w:val="15"/>
+          <w:sz w:val="16"/>
+          <w:szCs w:val="16"/>
+        </w:rPr>
+        <w:t>27</w:t>
       </w:r>
     </w:p>
     <w:p>
@@ -1895,7 +2367,16 @@
           <w:szCs w:val="16"/>
         </w:rPr>
         <w:tab/>
-        <w:t>40</w:t>
+      </w:r>
+      <w:r>
+        <w:rPr>
+          <w:rFonts w:ascii="Arial" w:eastAsiaTheme="minorEastAsia" w:hAnsi="Arial" w:cs="Arial"/>
+          <w:color w:val="000000" w:themeColor="text1"/>
+          <w:spacing w:val="15"/>
+          <w:sz w:val="16"/>
+          <w:szCs w:val="16"/>
+        </w:rPr>
+        <w:t>27</w:t>
       </w:r>
     </w:p>
     <w:p>
@@ -1931,7 +2412,16 @@
           <w:szCs w:val="16"/>
         </w:rPr>
         <w:tab/>
-        <w:t>40</w:t>
+      </w:r>
+      <w:r>
+        <w:rPr>
+          <w:rFonts w:ascii="Arial" w:eastAsiaTheme="minorEastAsia" w:hAnsi="Arial" w:cs="Arial"/>
+          <w:color w:val="000000" w:themeColor="text1"/>
+          <w:spacing w:val="15"/>
+          <w:sz w:val="16"/>
+          <w:szCs w:val="16"/>
+        </w:rPr>
+        <w:t>27</w:t>
       </w:r>
     </w:p>
     <w:p>
@@ -1967,7 +2457,16 @@
           <w:szCs w:val="16"/>
         </w:rPr>
         <w:tab/>
-        <w:t>41</w:t>
+      </w:r>
+      <w:r>
+        <w:rPr>
+          <w:rFonts w:ascii="Arial" w:eastAsiaTheme="minorEastAsia" w:hAnsi="Arial" w:cs="Arial"/>
+          <w:color w:val="000000" w:themeColor="text1"/>
+          <w:spacing w:val="15"/>
+          <w:sz w:val="16"/>
+          <w:szCs w:val="16"/>
+        </w:rPr>
+        <w:t>28</w:t>
       </w:r>
     </w:p>
     <w:p>
@@ -2003,7 +2502,16 @@
           <w:szCs w:val="16"/>
         </w:rPr>
         <w:tab/>
-        <w:t>41</w:t>
+      </w:r>
+      <w:r>
+        <w:rPr>
+          <w:rFonts w:ascii="Arial" w:eastAsiaTheme="minorEastAsia" w:hAnsi="Arial" w:cs="Arial"/>
+          <w:color w:val="000000" w:themeColor="text1"/>
+          <w:spacing w:val="15"/>
+          <w:sz w:val="16"/>
+          <w:szCs w:val="16"/>
+        </w:rPr>
+        <w:t>28</w:t>
       </w:r>
     </w:p>
     <w:p>
@@ -2039,7 +2547,16 @@
           <w:szCs w:val="16"/>
         </w:rPr>
         <w:tab/>
-        <w:t>41</w:t>
+      </w:r>
+      <w:r>
+        <w:rPr>
+          <w:rFonts w:ascii="Arial" w:eastAsiaTheme="minorEastAsia" w:hAnsi="Arial" w:cs="Arial"/>
+          <w:color w:val="000000" w:themeColor="text1"/>
+          <w:spacing w:val="15"/>
+          <w:sz w:val="16"/>
+          <w:szCs w:val="16"/>
+        </w:rPr>
+        <w:t>28</w:t>
       </w:r>
     </w:p>
     <w:p>
@@ -2075,7 +2592,16 @@
           <w:szCs w:val="16"/>
         </w:rPr>
         <w:tab/>
-        <w:t>41</w:t>
+      </w:r>
+      <w:r>
+        <w:rPr>
+          <w:rFonts w:ascii="Arial" w:eastAsiaTheme="minorEastAsia" w:hAnsi="Arial" w:cs="Arial"/>
+          <w:color w:val="000000" w:themeColor="text1"/>
+          <w:spacing w:val="15"/>
+          <w:sz w:val="16"/>
+          <w:szCs w:val="16"/>
+        </w:rPr>
+        <w:t>28</w:t>
       </w:r>
     </w:p>
     <w:p>
@@ -2111,7 +2637,16 @@
           <w:szCs w:val="16"/>
         </w:rPr>
         <w:tab/>
-        <w:t>42</w:t>
+      </w:r>
+      <w:r>
+        <w:rPr>
+          <w:rFonts w:ascii="Arial" w:eastAsiaTheme="minorEastAsia" w:hAnsi="Arial" w:cs="Arial"/>
+          <w:color w:val="000000" w:themeColor="text1"/>
+          <w:spacing w:val="15"/>
+          <w:sz w:val="16"/>
+          <w:szCs w:val="16"/>
+        </w:rPr>
+        <w:t>29</w:t>
       </w:r>
     </w:p>
     <w:p>
@@ -2147,7 +2682,16 @@
           <w:szCs w:val="16"/>
         </w:rPr>
         <w:tab/>
-        <w:t>42</w:t>
+      </w:r>
+      <w:r>
+        <w:rPr>
+          <w:rFonts w:ascii="Arial" w:eastAsiaTheme="minorEastAsia" w:hAnsi="Arial" w:cs="Arial"/>
+          <w:color w:val="000000" w:themeColor="text1"/>
+          <w:spacing w:val="15"/>
+          <w:sz w:val="16"/>
+          <w:szCs w:val="16"/>
+        </w:rPr>
+        <w:t>29</w:t>
       </w:r>
     </w:p>
     <w:p>
@@ -2183,7 +2727,16 @@
           <w:szCs w:val="16"/>
         </w:rPr>
         <w:tab/>
-        <w:t>42</w:t>
+      </w:r>
+      <w:r>
+        <w:rPr>
+          <w:rFonts w:ascii="Arial" w:eastAsiaTheme="minorEastAsia" w:hAnsi="Arial" w:cs="Arial"/>
+          <w:color w:val="000000" w:themeColor="text1"/>
+          <w:spacing w:val="15"/>
+          <w:sz w:val="16"/>
+          <w:szCs w:val="16"/>
+        </w:rPr>
+        <w:t>29</w:t>
       </w:r>
     </w:p>
     <w:p>
@@ -2219,7 +2772,16 @@
           <w:szCs w:val="16"/>
         </w:rPr>
         <w:tab/>
-        <w:t>42</w:t>
+      </w:r>
+      <w:r>
+        <w:rPr>
+          <w:rFonts w:ascii="Arial" w:eastAsiaTheme="minorEastAsia" w:hAnsi="Arial" w:cs="Arial"/>
+          <w:color w:val="000000" w:themeColor="text1"/>
+          <w:spacing w:val="15"/>
+          <w:sz w:val="16"/>
+          <w:szCs w:val="16"/>
+        </w:rPr>
+        <w:t>29</w:t>
       </w:r>
     </w:p>
     <w:p>
@@ -2255,7 +2817,16 @@
           <w:szCs w:val="16"/>
         </w:rPr>
         <w:tab/>
-        <w:t>43</w:t>
+      </w:r>
+      <w:r>
+        <w:rPr>
+          <w:rFonts w:ascii="Arial" w:eastAsiaTheme="minorEastAsia" w:hAnsi="Arial" w:cs="Arial"/>
+          <w:color w:val="000000" w:themeColor="text1"/>
+          <w:spacing w:val="15"/>
+          <w:sz w:val="16"/>
+          <w:szCs w:val="16"/>
+        </w:rPr>
+        <w:t>29</w:t>
       </w:r>
     </w:p>
     <w:p>
@@ -2291,7 +2862,16 @@
           <w:szCs w:val="16"/>
         </w:rPr>
         <w:tab/>
-        <w:t>44</w:t>
+      </w:r>
+      <w:r>
+        <w:rPr>
+          <w:rFonts w:ascii="Arial" w:eastAsiaTheme="minorEastAsia" w:hAnsi="Arial" w:cs="Arial"/>
+          <w:color w:val="000000" w:themeColor="text1"/>
+          <w:spacing w:val="15"/>
+          <w:sz w:val="16"/>
+          <w:szCs w:val="16"/>
+        </w:rPr>
+        <w:t>30</w:t>
       </w:r>
     </w:p>
     <w:p>
@@ -2327,7 +2907,16 @@
           <w:szCs w:val="16"/>
         </w:rPr>
         <w:tab/>
-        <w:t>45</w:t>
+      </w:r>
+      <w:r>
+        <w:rPr>
+          <w:rFonts w:ascii="Arial" w:eastAsiaTheme="minorEastAsia" w:hAnsi="Arial" w:cs="Arial"/>
+          <w:color w:val="000000" w:themeColor="text1"/>
+          <w:spacing w:val="15"/>
+          <w:sz w:val="16"/>
+          <w:szCs w:val="16"/>
+        </w:rPr>
+        <w:t>30</w:t>
       </w:r>
     </w:p>
     <w:p>
@@ -2363,7 +2952,16 @@
           <w:szCs w:val="16"/>
         </w:rPr>
         <w:tab/>
-        <w:t>46</w:t>
+      </w:r>
+      <w:r>
+        <w:rPr>
+          <w:rFonts w:ascii="Arial" w:eastAsiaTheme="minorEastAsia" w:hAnsi="Arial" w:cs="Arial"/>
+          <w:color w:val="000000" w:themeColor="text1"/>
+          <w:spacing w:val="15"/>
+          <w:sz w:val="16"/>
+          <w:szCs w:val="16"/>
+        </w:rPr>
+        <w:t>31</w:t>
       </w:r>
     </w:p>
     <w:p>
@@ -2399,7 +2997,16 @@
           <w:szCs w:val="16"/>
         </w:rPr>
         <w:tab/>
-        <w:t>46</w:t>
+      </w:r>
+      <w:r>
+        <w:rPr>
+          <w:rFonts w:ascii="Arial" w:eastAsiaTheme="minorEastAsia" w:hAnsi="Arial" w:cs="Arial"/>
+          <w:color w:val="000000" w:themeColor="text1"/>
+          <w:spacing w:val="15"/>
+          <w:sz w:val="16"/>
+          <w:szCs w:val="16"/>
+        </w:rPr>
+        <w:t>31</w:t>
       </w:r>
     </w:p>
     <w:p>
@@ -2436,7 +3043,16 @@
           <w:szCs w:val="16"/>
         </w:rPr>
         <w:tab/>
-        <w:t>47</w:t>
+      </w:r>
+      <w:r>
+        <w:rPr>
+          <w:rFonts w:ascii="Arial" w:eastAsiaTheme="minorEastAsia" w:hAnsi="Arial" w:cs="Arial"/>
+          <w:color w:val="000000" w:themeColor="text1"/>
+          <w:spacing w:val="15"/>
+          <w:sz w:val="16"/>
+          <w:szCs w:val="16"/>
+        </w:rPr>
+        <w:t>32</w:t>
       </w:r>
     </w:p>
     <w:p>
@@ -2472,7 +3088,16 @@
           <w:szCs w:val="16"/>
         </w:rPr>
         <w:tab/>
-        <w:t>47</w:t>
+      </w:r>
+      <w:r>
+        <w:rPr>
+          <w:rFonts w:ascii="Arial" w:eastAsiaTheme="minorEastAsia" w:hAnsi="Arial" w:cs="Arial"/>
+          <w:color w:val="000000" w:themeColor="text1"/>
+          <w:spacing w:val="15"/>
+          <w:sz w:val="16"/>
+          <w:szCs w:val="16"/>
+        </w:rPr>
+        <w:t>32</w:t>
       </w:r>
     </w:p>
     <w:p>
@@ -2508,7 +3133,16 @@
           <w:szCs w:val="16"/>
         </w:rPr>
         <w:tab/>
-        <w:t>48</w:t>
+      </w:r>
+      <w:r>
+        <w:rPr>
+          <w:rFonts w:ascii="Arial" w:eastAsiaTheme="minorEastAsia" w:hAnsi="Arial" w:cs="Arial"/>
+          <w:color w:val="000000" w:themeColor="text1"/>
+          <w:spacing w:val="15"/>
+          <w:sz w:val="16"/>
+          <w:szCs w:val="16"/>
+        </w:rPr>
+        <w:t>33</w:t>
       </w:r>
     </w:p>
     <w:p>
@@ -2544,7 +3178,16 @@
           <w:szCs w:val="16"/>
         </w:rPr>
         <w:tab/>
-        <w:t>48</w:t>
+      </w:r>
+      <w:r>
+        <w:rPr>
+          <w:rFonts w:ascii="Arial" w:eastAsiaTheme="minorEastAsia" w:hAnsi="Arial" w:cs="Arial"/>
+          <w:color w:val="000000" w:themeColor="text1"/>
+          <w:spacing w:val="15"/>
+          <w:sz w:val="16"/>
+          <w:szCs w:val="16"/>
+        </w:rPr>
+        <w:t>33</w:t>
       </w:r>
     </w:p>
     <w:p>
@@ -2580,7 +3223,16 @@
           <w:szCs w:val="16"/>
         </w:rPr>
         <w:tab/>
-        <w:t>49</w:t>
+      </w:r>
+      <w:r>
+        <w:rPr>
+          <w:rFonts w:ascii="Arial" w:eastAsiaTheme="minorEastAsia" w:hAnsi="Arial" w:cs="Arial"/>
+          <w:color w:val="000000" w:themeColor="text1"/>
+          <w:spacing w:val="15"/>
+          <w:sz w:val="16"/>
+          <w:szCs w:val="16"/>
+        </w:rPr>
+        <w:t>34</w:t>
       </w:r>
     </w:p>
     <w:p>
@@ -2616,7 +3268,16 @@
           <w:szCs w:val="16"/>
         </w:rPr>
         <w:tab/>
-        <w:t>49</w:t>
+      </w:r>
+      <w:r>
+        <w:rPr>
+          <w:rFonts w:ascii="Arial" w:eastAsiaTheme="minorEastAsia" w:hAnsi="Arial" w:cs="Arial"/>
+          <w:color w:val="000000" w:themeColor="text1"/>
+          <w:spacing w:val="15"/>
+          <w:sz w:val="16"/>
+          <w:szCs w:val="16"/>
+        </w:rPr>
+        <w:t>34</w:t>
       </w:r>
     </w:p>
     <w:p>
@@ -2652,7 +3313,16 @@
           <w:szCs w:val="16"/>
         </w:rPr>
         <w:tab/>
-        <w:t>50</w:t>
+      </w:r>
+      <w:r>
+        <w:rPr>
+          <w:rFonts w:ascii="Arial" w:eastAsiaTheme="minorEastAsia" w:hAnsi="Arial" w:cs="Arial"/>
+          <w:color w:val="000000" w:themeColor="text1"/>
+          <w:spacing w:val="15"/>
+          <w:sz w:val="16"/>
+          <w:szCs w:val="16"/>
+        </w:rPr>
+        <w:t>35</w:t>
       </w:r>
     </w:p>
     <w:p>
@@ -2688,7 +3358,16 @@
           <w:szCs w:val="16"/>
         </w:rPr>
         <w:tab/>
-        <w:t>51</w:t>
+      </w:r>
+      <w:r>
+        <w:rPr>
+          <w:rFonts w:ascii="Arial" w:eastAsiaTheme="minorEastAsia" w:hAnsi="Arial" w:cs="Arial"/>
+          <w:color w:val="000000" w:themeColor="text1"/>
+          <w:spacing w:val="15"/>
+          <w:sz w:val="16"/>
+          <w:szCs w:val="16"/>
+        </w:rPr>
+        <w:t>35</w:t>
       </w:r>
     </w:p>
     <w:p>
@@ -2724,7 +3403,16 @@
           <w:szCs w:val="16"/>
         </w:rPr>
         <w:tab/>
-        <w:t>51</w:t>
+      </w:r>
+      <w:r>
+        <w:rPr>
+          <w:rFonts w:ascii="Arial" w:eastAsiaTheme="minorEastAsia" w:hAnsi="Arial" w:cs="Arial"/>
+          <w:color w:val="000000" w:themeColor="text1"/>
+          <w:spacing w:val="15"/>
+          <w:sz w:val="16"/>
+          <w:szCs w:val="16"/>
+        </w:rPr>
+        <w:t>35</w:t>
       </w:r>
     </w:p>
     <w:p>
@@ -2760,7 +3448,16 @@
           <w:szCs w:val="16"/>
         </w:rPr>
         <w:tab/>
-        <w:t>52</w:t>
+      </w:r>
+      <w:r>
+        <w:rPr>
+          <w:rFonts w:ascii="Arial" w:eastAsiaTheme="minorEastAsia" w:hAnsi="Arial" w:cs="Arial"/>
+          <w:color w:val="000000" w:themeColor="text1"/>
+          <w:spacing w:val="15"/>
+          <w:sz w:val="16"/>
+          <w:szCs w:val="16"/>
+        </w:rPr>
+        <w:t>35</w:t>
       </w:r>
     </w:p>
     <w:p>
@@ -2796,7 +3493,16 @@
           <w:szCs w:val="16"/>
         </w:rPr>
         <w:tab/>
-        <w:t>54</w:t>
+      </w:r>
+      <w:r>
+        <w:rPr>
+          <w:rFonts w:ascii="Arial" w:eastAsiaTheme="minorEastAsia" w:hAnsi="Arial" w:cs="Arial"/>
+          <w:color w:val="000000" w:themeColor="text1"/>
+          <w:spacing w:val="15"/>
+          <w:sz w:val="16"/>
+          <w:szCs w:val="16"/>
+        </w:rPr>
+        <w:t>36</w:t>
       </w:r>
     </w:p>
     <w:p>
@@ -2832,7 +3538,16 @@
           <w:szCs w:val="16"/>
         </w:rPr>
         <w:tab/>
-        <w:t>54</w:t>
+      </w:r>
+      <w:r>
+        <w:rPr>
+          <w:rFonts w:ascii="Arial" w:eastAsiaTheme="minorEastAsia" w:hAnsi="Arial" w:cs="Arial"/>
+          <w:color w:val="000000" w:themeColor="text1"/>
+          <w:spacing w:val="15"/>
+          <w:sz w:val="16"/>
+          <w:szCs w:val="16"/>
+        </w:rPr>
+        <w:t>36</w:t>
       </w:r>
     </w:p>
     <w:p>
@@ -2868,7 +3583,16 @@
           <w:szCs w:val="16"/>
         </w:rPr>
         <w:tab/>
-        <w:t>55</w:t>
+      </w:r>
+      <w:r>
+        <w:rPr>
+          <w:rFonts w:ascii="Arial" w:eastAsiaTheme="minorEastAsia" w:hAnsi="Arial" w:cs="Arial"/>
+          <w:color w:val="000000" w:themeColor="text1"/>
+          <w:spacing w:val="15"/>
+          <w:sz w:val="16"/>
+          <w:szCs w:val="16"/>
+        </w:rPr>
+        <w:t>36</w:t>
       </w:r>
     </w:p>
     <w:p>
@@ -2904,7 +3628,16 @@
           <w:szCs w:val="16"/>
         </w:rPr>
         <w:tab/>
-        <w:t>56</w:t>
+      </w:r>
+      <w:r>
+        <w:rPr>
+          <w:rFonts w:ascii="Arial" w:eastAsiaTheme="minorEastAsia" w:hAnsi="Arial" w:cs="Arial"/>
+          <w:color w:val="000000" w:themeColor="text1"/>
+          <w:spacing w:val="15"/>
+          <w:sz w:val="16"/>
+          <w:szCs w:val="16"/>
+        </w:rPr>
+        <w:t>36</w:t>
       </w:r>
     </w:p>
     <w:p>
@@ -2940,7 +3673,26 @@
           <w:szCs w:val="16"/>
         </w:rPr>
         <w:tab/>
-        <w:t>57</w:t>
+      </w:r>
+      <w:r>
+        <w:rPr>
+          <w:rFonts w:ascii="Arial" w:eastAsiaTheme="minorEastAsia" w:hAnsi="Arial" w:cs="Arial"/>
+          <w:color w:val="000000" w:themeColor="text1"/>
+          <w:spacing w:val="15"/>
+          <w:sz w:val="16"/>
+          <w:szCs w:val="16"/>
+        </w:rPr>
+        <w:t>3</w:t>
+      </w:r>
+      <w:r>
+        <w:rPr>
+          <w:rFonts w:ascii="Arial" w:eastAsiaTheme="minorEastAsia" w:hAnsi="Arial" w:cs="Arial"/>
+          <w:color w:val="000000" w:themeColor="text1"/>
+          <w:spacing w:val="15"/>
+          <w:sz w:val="16"/>
+          <w:szCs w:val="16"/>
+        </w:rPr>
+        <w:t>7</w:t>
       </w:r>
     </w:p>
     <w:p>
@@ -2976,7 +3728,16 @@
           <w:szCs w:val="16"/>
         </w:rPr>
         <w:tab/>
-        <w:t>59</w:t>
+      </w:r>
+      <w:r>
+        <w:rPr>
+          <w:rFonts w:ascii="Arial" w:eastAsiaTheme="minorEastAsia" w:hAnsi="Arial" w:cs="Arial"/>
+          <w:color w:val="000000" w:themeColor="text1"/>
+          <w:spacing w:val="15"/>
+          <w:sz w:val="16"/>
+          <w:szCs w:val="16"/>
+        </w:rPr>
+        <w:t>37</w:t>
       </w:r>
     </w:p>
     <w:p>
@@ -3012,7 +3773,16 @@
           <w:szCs w:val="16"/>
         </w:rPr>
         <w:tab/>
-        <w:t>60</w:t>
+      </w:r>
+      <w:r>
+        <w:rPr>
+          <w:rFonts w:ascii="Arial" w:eastAsiaTheme="minorEastAsia" w:hAnsi="Arial" w:cs="Arial"/>
+          <w:color w:val="000000" w:themeColor="text1"/>
+          <w:spacing w:val="15"/>
+          <w:sz w:val="16"/>
+          <w:szCs w:val="16"/>
+        </w:rPr>
+        <w:t>37</w:t>
       </w:r>
     </w:p>
     <w:p>
@@ -3048,7 +3818,16 @@
           <w:szCs w:val="16"/>
         </w:rPr>
         <w:tab/>
-        <w:t>61</w:t>
+      </w:r>
+      <w:r>
+        <w:rPr>
+          <w:rFonts w:ascii="Arial" w:eastAsiaTheme="minorEastAsia" w:hAnsi="Arial" w:cs="Arial"/>
+          <w:color w:val="000000" w:themeColor="text1"/>
+          <w:spacing w:val="15"/>
+          <w:sz w:val="16"/>
+          <w:szCs w:val="16"/>
+        </w:rPr>
+        <w:t>37</w:t>
       </w:r>
     </w:p>
     <w:p>
@@ -3084,7 +3863,16 @@
           <w:szCs w:val="16"/>
         </w:rPr>
         <w:tab/>
-        <w:t>61</w:t>
+      </w:r>
+      <w:r>
+        <w:rPr>
+          <w:rFonts w:ascii="Arial" w:eastAsiaTheme="minorEastAsia" w:hAnsi="Arial" w:cs="Arial"/>
+          <w:color w:val="000000" w:themeColor="text1"/>
+          <w:spacing w:val="15"/>
+          <w:sz w:val="16"/>
+          <w:szCs w:val="16"/>
+        </w:rPr>
+        <w:t>38</w:t>
       </w:r>
     </w:p>
     <w:p>
@@ -3120,7 +3908,16 @@
           <w:szCs w:val="16"/>
         </w:rPr>
         <w:tab/>
-        <w:t>62</w:t>
+      </w:r>
+      <w:r>
+        <w:rPr>
+          <w:rFonts w:ascii="Arial" w:eastAsiaTheme="minorEastAsia" w:hAnsi="Arial" w:cs="Arial"/>
+          <w:color w:val="000000" w:themeColor="text1"/>
+          <w:spacing w:val="15"/>
+          <w:sz w:val="16"/>
+          <w:szCs w:val="16"/>
+        </w:rPr>
+        <w:t>38</w:t>
       </w:r>
     </w:p>
     <w:p>
@@ -3156,7 +3953,16 @@
           <w:szCs w:val="16"/>
         </w:rPr>
         <w:tab/>
-        <w:t>62</w:t>
+      </w:r>
+      <w:r>
+        <w:rPr>
+          <w:rFonts w:ascii="Arial" w:eastAsiaTheme="minorEastAsia" w:hAnsi="Arial" w:cs="Arial"/>
+          <w:color w:val="000000" w:themeColor="text1"/>
+          <w:spacing w:val="15"/>
+          <w:sz w:val="16"/>
+          <w:szCs w:val="16"/>
+        </w:rPr>
+        <w:t>38</w:t>
       </w:r>
     </w:p>
     <w:p>
@@ -3192,7 +3998,16 @@
           <w:szCs w:val="16"/>
         </w:rPr>
         <w:tab/>
-        <w:t>63</w:t>
+      </w:r>
+      <w:r>
+        <w:rPr>
+          <w:rFonts w:ascii="Arial" w:eastAsiaTheme="minorEastAsia" w:hAnsi="Arial" w:cs="Arial"/>
+          <w:color w:val="000000" w:themeColor="text1"/>
+          <w:spacing w:val="15"/>
+          <w:sz w:val="16"/>
+          <w:szCs w:val="16"/>
+        </w:rPr>
+        <w:t>38</w:t>
       </w:r>
     </w:p>
     <w:p>
@@ -3228,7 +4043,16 @@
           <w:szCs w:val="16"/>
         </w:rPr>
         <w:tab/>
-        <w:t>63</w:t>
+      </w:r>
+      <w:r>
+        <w:rPr>
+          <w:rFonts w:ascii="Arial" w:eastAsiaTheme="minorEastAsia" w:hAnsi="Arial" w:cs="Arial"/>
+          <w:color w:val="000000" w:themeColor="text1"/>
+          <w:spacing w:val="15"/>
+          <w:sz w:val="16"/>
+          <w:szCs w:val="16"/>
+        </w:rPr>
+        <w:t>38</w:t>
       </w:r>
     </w:p>
     <w:p>
@@ -3304,7 +4128,16 @@
           <w:szCs w:val="16"/>
         </w:rPr>
         <w:tab/>
-        <w:t>64</w:t>
+      </w:r>
+      <w:r>
+        <w:rPr>
+          <w:rFonts w:ascii="Arial" w:eastAsiaTheme="minorEastAsia" w:hAnsi="Arial" w:cs="Arial"/>
+          <w:color w:val="000000" w:themeColor="text1"/>
+          <w:spacing w:val="15"/>
+          <w:sz w:val="16"/>
+          <w:szCs w:val="16"/>
+        </w:rPr>
+        <w:t>39</w:t>
       </w:r>
     </w:p>
     <w:p>
@@ -3340,7 +4173,16 @@
           <w:szCs w:val="16"/>
         </w:rPr>
         <w:tab/>
-        <w:t>64</w:t>
+      </w:r>
+      <w:r>
+        <w:rPr>
+          <w:rFonts w:ascii="Arial" w:eastAsiaTheme="minorEastAsia" w:hAnsi="Arial" w:cs="Arial"/>
+          <w:color w:val="000000" w:themeColor="text1"/>
+          <w:spacing w:val="15"/>
+          <w:sz w:val="16"/>
+          <w:szCs w:val="16"/>
+        </w:rPr>
+        <w:t>39</w:t>
       </w:r>
     </w:p>
     <w:p>
@@ -3376,7 +4218,16 @@
           <w:szCs w:val="16"/>
         </w:rPr>
         <w:tab/>
-        <w:t>65</w:t>
+      </w:r>
+      <w:r>
+        <w:rPr>
+          <w:rFonts w:ascii="Arial" w:eastAsiaTheme="minorEastAsia" w:hAnsi="Arial" w:cs="Arial"/>
+          <w:color w:val="000000" w:themeColor="text1"/>
+          <w:spacing w:val="15"/>
+          <w:sz w:val="16"/>
+          <w:szCs w:val="16"/>
+        </w:rPr>
+        <w:t>40</w:t>
       </w:r>
     </w:p>
     <w:p>
@@ -3412,7 +4263,16 @@
           <w:szCs w:val="16"/>
         </w:rPr>
         <w:tab/>
-        <w:t>65</w:t>
+      </w:r>
+      <w:r>
+        <w:rPr>
+          <w:rFonts w:ascii="Arial" w:eastAsiaTheme="minorEastAsia" w:hAnsi="Arial" w:cs="Arial"/>
+          <w:color w:val="000000" w:themeColor="text1"/>
+          <w:spacing w:val="15"/>
+          <w:sz w:val="16"/>
+          <w:szCs w:val="16"/>
+        </w:rPr>
+        <w:t>40</w:t>
       </w:r>
     </w:p>
     <w:p>
@@ -3448,7 +4308,16 @@
           <w:szCs w:val="16"/>
         </w:rPr>
         <w:tab/>
-        <w:t>65</w:t>
+      </w:r>
+      <w:r>
+        <w:rPr>
+          <w:rFonts w:ascii="Arial" w:eastAsiaTheme="minorEastAsia" w:hAnsi="Arial" w:cs="Arial"/>
+          <w:color w:val="000000" w:themeColor="text1"/>
+          <w:spacing w:val="15"/>
+          <w:sz w:val="16"/>
+          <w:szCs w:val="16"/>
+        </w:rPr>
+        <w:t>40</w:t>
       </w:r>
     </w:p>
     <w:p>
@@ -3484,7 +4353,16 @@
           <w:szCs w:val="16"/>
         </w:rPr>
         <w:tab/>
-        <w:t>66</w:t>
+      </w:r>
+      <w:r>
+        <w:rPr>
+          <w:rFonts w:ascii="Arial" w:eastAsiaTheme="minorEastAsia" w:hAnsi="Arial" w:cs="Arial"/>
+          <w:color w:val="000000" w:themeColor="text1"/>
+          <w:spacing w:val="15"/>
+          <w:sz w:val="16"/>
+          <w:szCs w:val="16"/>
+        </w:rPr>
+        <w:t>41</w:t>
       </w:r>
     </w:p>
     <w:p>
@@ -3520,7 +4398,16 @@
           <w:szCs w:val="16"/>
         </w:rPr>
         <w:tab/>
-        <w:t>67</w:t>
+      </w:r>
+      <w:r>
+        <w:rPr>
+          <w:rFonts w:ascii="Arial" w:eastAsiaTheme="minorEastAsia" w:hAnsi="Arial" w:cs="Arial"/>
+          <w:color w:val="000000" w:themeColor="text1"/>
+          <w:spacing w:val="15"/>
+          <w:sz w:val="16"/>
+          <w:szCs w:val="16"/>
+        </w:rPr>
+        <w:t>41</w:t>
       </w:r>
     </w:p>
     <w:p>
@@ -3556,7 +4443,16 @@
           <w:szCs w:val="16"/>
         </w:rPr>
         <w:tab/>
-        <w:t>67</w:t>
+      </w:r>
+      <w:r>
+        <w:rPr>
+          <w:rFonts w:ascii="Arial" w:eastAsiaTheme="minorEastAsia" w:hAnsi="Arial" w:cs="Arial"/>
+          <w:color w:val="000000" w:themeColor="text1"/>
+          <w:spacing w:val="15"/>
+          <w:sz w:val="16"/>
+          <w:szCs w:val="16"/>
+        </w:rPr>
+        <w:t>41</w:t>
       </w:r>
     </w:p>
     <w:p>
@@ -3592,7 +4488,16 @@
           <w:szCs w:val="16"/>
         </w:rPr>
         <w:tab/>
-        <w:t>67</w:t>
+      </w:r>
+      <w:r>
+        <w:rPr>
+          <w:rFonts w:ascii="Arial" w:eastAsiaTheme="minorEastAsia" w:hAnsi="Arial" w:cs="Arial"/>
+          <w:color w:val="000000" w:themeColor="text1"/>
+          <w:spacing w:val="15"/>
+          <w:sz w:val="16"/>
+          <w:szCs w:val="16"/>
+        </w:rPr>
+        <w:t>42</w:t>
       </w:r>
     </w:p>
     <w:p>
@@ -3714,7 +4619,16 @@
           <w:szCs w:val="16"/>
         </w:rPr>
         <w:tab/>
-        <w:t>64</w:t>
+      </w:r>
+      <w:r>
+        <w:rPr>
+          <w:rFonts w:ascii="Arial" w:eastAsiaTheme="minorEastAsia" w:hAnsi="Arial" w:cs="Arial"/>
+          <w:color w:val="000000" w:themeColor="text1"/>
+          <w:spacing w:val="15"/>
+          <w:sz w:val="16"/>
+          <w:szCs w:val="16"/>
+        </w:rPr>
+        <w:t>43</w:t>
       </w:r>
     </w:p>
     <w:p>
@@ -3800,7 +4714,16 @@
           <w:szCs w:val="16"/>
         </w:rPr>
         <w:tab/>
-        <w:t>64</w:t>
+      </w:r>
+      <w:r>
+        <w:rPr>
+          <w:rFonts w:ascii="Arial" w:eastAsiaTheme="minorEastAsia" w:hAnsi="Arial" w:cs="Arial"/>
+          <w:color w:val="000000" w:themeColor="text1"/>
+          <w:spacing w:val="15"/>
+          <w:sz w:val="16"/>
+          <w:szCs w:val="16"/>
+        </w:rPr>
+        <w:t>43</w:t>
       </w:r>
     </w:p>
     <w:p>
@@ -3886,7 +4809,16 @@
           <w:szCs w:val="16"/>
         </w:rPr>
         <w:tab/>
-        <w:t>65</w:t>
+      </w:r>
+      <w:r>
+        <w:rPr>
+          <w:rFonts w:ascii="Arial" w:eastAsiaTheme="minorEastAsia" w:hAnsi="Arial" w:cs="Arial"/>
+          <w:color w:val="000000" w:themeColor="text1"/>
+          <w:spacing w:val="15"/>
+          <w:sz w:val="16"/>
+          <w:szCs w:val="16"/>
+        </w:rPr>
+        <w:t>43</w:t>
       </w:r>
     </w:p>
     <w:p>
@@ -3972,7 +4904,16 @@
           <w:szCs w:val="16"/>
         </w:rPr>
         <w:tab/>
-        <w:t>65</w:t>
+      </w:r>
+      <w:r>
+        <w:rPr>
+          <w:rFonts w:ascii="Arial" w:eastAsiaTheme="minorEastAsia" w:hAnsi="Arial" w:cs="Arial"/>
+          <w:color w:val="000000" w:themeColor="text1"/>
+          <w:spacing w:val="15"/>
+          <w:sz w:val="16"/>
+          <w:szCs w:val="16"/>
+        </w:rPr>
+        <w:t>43</w:t>
       </w:r>
     </w:p>
     <w:p>
@@ -4028,7 +4969,16 @@
           <w:szCs w:val="16"/>
         </w:rPr>
         <w:tab/>
-        <w:t>65</w:t>
+      </w:r>
+      <w:r>
+        <w:rPr>
+          <w:rFonts w:ascii="Arial" w:eastAsiaTheme="minorEastAsia" w:hAnsi="Arial" w:cs="Arial"/>
+          <w:color w:val="000000" w:themeColor="text1"/>
+          <w:spacing w:val="15"/>
+          <w:sz w:val="16"/>
+          <w:szCs w:val="16"/>
+        </w:rPr>
+        <w:t>44</w:t>
       </w:r>
     </w:p>
     <w:p>
@@ -4084,7 +5034,16 @@
           <w:szCs w:val="16"/>
         </w:rPr>
         <w:tab/>
-        <w:t>65</w:t>
+      </w:r>
+      <w:r>
+        <w:rPr>
+          <w:rFonts w:ascii="Arial" w:eastAsiaTheme="minorEastAsia" w:hAnsi="Arial" w:cs="Arial"/>
+          <w:color w:val="000000" w:themeColor="text1"/>
+          <w:spacing w:val="15"/>
+          <w:sz w:val="16"/>
+          <w:szCs w:val="16"/>
+        </w:rPr>
+        <w:t>44</w:t>
       </w:r>
     </w:p>
     <w:p>
@@ -4140,7 +5099,16 @@
           <w:szCs w:val="16"/>
         </w:rPr>
         <w:tab/>
-        <w:t>65</w:t>
+      </w:r>
+      <w:r>
+        <w:rPr>
+          <w:rFonts w:ascii="Arial" w:eastAsiaTheme="minorEastAsia" w:hAnsi="Arial" w:cs="Arial"/>
+          <w:color w:val="000000" w:themeColor="text1"/>
+          <w:spacing w:val="15"/>
+          <w:sz w:val="16"/>
+          <w:szCs w:val="16"/>
+        </w:rPr>
+        <w:t>45</w:t>
       </w:r>
     </w:p>
     <w:p>
@@ -4196,7 +5164,16 @@
           <w:szCs w:val="16"/>
         </w:rPr>
         <w:tab/>
-        <w:t>65</w:t>
+      </w:r>
+      <w:r>
+        <w:rPr>
+          <w:rFonts w:ascii="Arial" w:eastAsiaTheme="minorEastAsia" w:hAnsi="Arial" w:cs="Arial"/>
+          <w:color w:val="000000" w:themeColor="text1"/>
+          <w:spacing w:val="15"/>
+          <w:sz w:val="16"/>
+          <w:szCs w:val="16"/>
+        </w:rPr>
+        <w:t>45</w:t>
       </w:r>
     </w:p>
     <w:p>
@@ -4252,7 +5229,16 @@
           <w:szCs w:val="16"/>
         </w:rPr>
         <w:tab/>
-        <w:t>65</w:t>
+      </w:r>
+      <w:r>
+        <w:rPr>
+          <w:rFonts w:ascii="Arial" w:eastAsiaTheme="minorEastAsia" w:hAnsi="Arial" w:cs="Arial"/>
+          <w:color w:val="000000" w:themeColor="text1"/>
+          <w:spacing w:val="15"/>
+          <w:sz w:val="16"/>
+          <w:szCs w:val="16"/>
+        </w:rPr>
+        <w:t>46</w:t>
       </w:r>
     </w:p>
     <w:p>
@@ -4308,7 +5294,16 @@
           <w:szCs w:val="16"/>
         </w:rPr>
         <w:tab/>
-        <w:t>65</w:t>
+      </w:r>
+      <w:r>
+        <w:rPr>
+          <w:rFonts w:ascii="Arial" w:eastAsiaTheme="minorEastAsia" w:hAnsi="Arial" w:cs="Arial"/>
+          <w:color w:val="000000" w:themeColor="text1"/>
+          <w:spacing w:val="15"/>
+          <w:sz w:val="16"/>
+          <w:szCs w:val="16"/>
+        </w:rPr>
+        <w:t>47</w:t>
       </w:r>
     </w:p>
     <w:p>
@@ -4364,7 +5359,16 @@
           <w:szCs w:val="16"/>
         </w:rPr>
         <w:tab/>
-        <w:t>65</w:t>
+      </w:r>
+      <w:r>
+        <w:rPr>
+          <w:rFonts w:ascii="Arial" w:eastAsiaTheme="minorEastAsia" w:hAnsi="Arial" w:cs="Arial"/>
+          <w:color w:val="000000" w:themeColor="text1"/>
+          <w:spacing w:val="15"/>
+          <w:sz w:val="16"/>
+          <w:szCs w:val="16"/>
+        </w:rPr>
+        <w:t>48</w:t>
       </w:r>
     </w:p>
     <w:p>
@@ -4420,7 +5424,16 @@
           <w:szCs w:val="16"/>
         </w:rPr>
         <w:tab/>
-        <w:t>65</w:t>
+      </w:r>
+      <w:r>
+        <w:rPr>
+          <w:rFonts w:ascii="Arial" w:eastAsiaTheme="minorEastAsia" w:hAnsi="Arial" w:cs="Arial"/>
+          <w:color w:val="000000" w:themeColor="text1"/>
+          <w:spacing w:val="15"/>
+          <w:sz w:val="16"/>
+          <w:szCs w:val="16"/>
+        </w:rPr>
+        <w:t>48</w:t>
       </w:r>
     </w:p>
     <w:p>
@@ -4476,7 +5489,16 @@
           <w:szCs w:val="16"/>
         </w:rPr>
         <w:tab/>
-        <w:t>65</w:t>
+      </w:r>
+      <w:r>
+        <w:rPr>
+          <w:rFonts w:ascii="Arial" w:eastAsiaTheme="minorEastAsia" w:hAnsi="Arial" w:cs="Arial"/>
+          <w:color w:val="000000" w:themeColor="text1"/>
+          <w:spacing w:val="15"/>
+          <w:sz w:val="16"/>
+          <w:szCs w:val="16"/>
+        </w:rPr>
+        <w:t>49</w:t>
       </w:r>
     </w:p>
     <w:p>
@@ -4532,7 +5554,16 @@
           <w:szCs w:val="16"/>
         </w:rPr>
         <w:tab/>
-        <w:t>65</w:t>
+      </w:r>
+      <w:r>
+        <w:rPr>
+          <w:rFonts w:ascii="Arial" w:eastAsiaTheme="minorEastAsia" w:hAnsi="Arial" w:cs="Arial"/>
+          <w:color w:val="000000" w:themeColor="text1"/>
+          <w:spacing w:val="15"/>
+          <w:sz w:val="16"/>
+          <w:szCs w:val="16"/>
+        </w:rPr>
+        <w:t>50</w:t>
       </w:r>
     </w:p>
     <w:p>
@@ -4588,7 +5619,16 @@
           <w:szCs w:val="16"/>
         </w:rPr>
         <w:tab/>
-        <w:t>65</w:t>
+      </w:r>
+      <w:r>
+        <w:rPr>
+          <w:rFonts w:ascii="Arial" w:eastAsiaTheme="minorEastAsia" w:hAnsi="Arial" w:cs="Arial"/>
+          <w:color w:val="000000" w:themeColor="text1"/>
+          <w:spacing w:val="15"/>
+          <w:sz w:val="16"/>
+          <w:szCs w:val="16"/>
+        </w:rPr>
+        <w:t>51</w:t>
       </w:r>
     </w:p>
     <w:p>
@@ -4709,7 +5749,16 @@
           <w:szCs w:val="16"/>
         </w:rPr>
         <w:tab/>
-        <w:t>64</w:t>
+      </w:r>
+      <w:r>
+        <w:rPr>
+          <w:rFonts w:ascii="Arial" w:eastAsiaTheme="minorEastAsia" w:hAnsi="Arial" w:cs="Arial"/>
+          <w:color w:val="000000" w:themeColor="text1"/>
+          <w:spacing w:val="15"/>
+          <w:sz w:val="16"/>
+          <w:szCs w:val="16"/>
+        </w:rPr>
+        <w:t>55</w:t>
       </w:r>
     </w:p>
     <w:p>
@@ -4775,7 +5824,16 @@
           <w:szCs w:val="16"/>
         </w:rPr>
         <w:tab/>
-        <w:t>65</w:t>
+      </w:r>
+      <w:r>
+        <w:rPr>
+          <w:rFonts w:ascii="Arial" w:eastAsiaTheme="minorEastAsia" w:hAnsi="Arial" w:cs="Arial"/>
+          <w:color w:val="000000" w:themeColor="text1"/>
+          <w:spacing w:val="15"/>
+          <w:sz w:val="16"/>
+          <w:szCs w:val="16"/>
+        </w:rPr>
+        <w:t>56</w:t>
       </w:r>
     </w:p>
     <w:p>
